--- a/6383/LipendinAA/lab3/LR3.docx
+++ b/6383/LipendinAA/lab3/LR3.docx
@@ -461,13 +461,23 @@
                 <w:szCs w:val="28"/>
               </w:rPr>
             </w:pPr>
+            <w:proofErr w:type="spellStart"/>
             <w:r>
               <w:rPr>
                 <w:color w:val="000000" w:themeColor="text1"/>
                 <w:sz w:val="28"/>
                 <w:szCs w:val="28"/>
               </w:rPr>
-              <w:t>Липендин А.А.</w:t>
+              <w:t>Липендин</w:t>
+            </w:r>
+            <w:proofErr w:type="spellEnd"/>
+            <w:r>
+              <w:rPr>
+                <w:color w:val="000000" w:themeColor="text1"/>
+                <w:sz w:val="28"/>
+                <w:szCs w:val="28"/>
+              </w:rPr>
+              <w:t xml:space="preserve"> А.А.</w:t>
             </w:r>
           </w:p>
         </w:tc>
@@ -706,7 +716,21 @@
         <w:rPr>
           <w:sz w:val="28"/>
         </w:rPr>
-        <w:t>В лабораторной работе исследуются структуры данных и работа функций управления памятью ядра операционной системы.</w:t>
+        <w:t xml:space="preserve">В лабораторной работе исследуются структуры </w:t>
+      </w:r>
+      <w:proofErr w:type="gramStart"/>
+      <w:r>
+        <w:rPr>
+          <w:sz w:val="28"/>
+        </w:rPr>
+        <w:t>данных</w:t>
+      </w:r>
+      <w:proofErr w:type="gramEnd"/>
+      <w:r>
+        <w:rPr>
+          <w:sz w:val="28"/>
+        </w:rPr>
+        <w:t xml:space="preserve"> и работа функций управления памятью ядра операционной системы.</w:t>
       </w:r>
     </w:p>
     <w:p>
@@ -1269,13 +1293,23 @@
                 <w:szCs w:val="28"/>
               </w:rPr>
             </w:pPr>
+            <w:proofErr w:type="spellStart"/>
             <w:r>
               <w:rPr>
                 <w:rFonts w:eastAsia="Calibri"/>
                 <w:sz w:val="28"/>
                 <w:szCs w:val="28"/>
               </w:rPr>
-              <w:t>FFFAh - участок занят управляющим блоком 386MAX UMB</w:t>
+              <w:t>FFFAh</w:t>
+            </w:r>
+            <w:proofErr w:type="spellEnd"/>
+            <w:r>
+              <w:rPr>
+                <w:rFonts w:eastAsia="Calibri"/>
+                <w:sz w:val="28"/>
+                <w:szCs w:val="28"/>
+              </w:rPr>
+              <w:t xml:space="preserve"> - участок занят управляющим блоком 386MAX UMB</w:t>
             </w:r>
           </w:p>
           <w:p>
@@ -1287,13 +1321,23 @@
                 <w:szCs w:val="28"/>
               </w:rPr>
             </w:pPr>
+            <w:proofErr w:type="spellStart"/>
             <w:r>
               <w:rPr>
                 <w:rFonts w:eastAsia="Calibri"/>
                 <w:sz w:val="28"/>
                 <w:szCs w:val="28"/>
               </w:rPr>
-              <w:t>FFFDh - участок заблокирован 386MAX</w:t>
+              <w:t>FFFDh</w:t>
+            </w:r>
+            <w:proofErr w:type="spellEnd"/>
+            <w:r>
+              <w:rPr>
+                <w:rFonts w:eastAsia="Calibri"/>
+                <w:sz w:val="28"/>
+                <w:szCs w:val="28"/>
+              </w:rPr>
+              <w:t xml:space="preserve"> - участок заблокирован 386MAX</w:t>
             </w:r>
           </w:p>
           <w:p>
@@ -1305,13 +1349,23 @@
                 <w:szCs w:val="28"/>
               </w:rPr>
             </w:pPr>
+            <w:proofErr w:type="spellStart"/>
             <w:r>
               <w:rPr>
                 <w:rFonts w:eastAsia="Calibri"/>
                 <w:sz w:val="28"/>
                 <w:szCs w:val="28"/>
               </w:rPr>
-              <w:t>FFFEh - участок принадлежит 386MAX UMB</w:t>
+              <w:t>FFFEh</w:t>
+            </w:r>
+            <w:proofErr w:type="spellEnd"/>
+            <w:r>
+              <w:rPr>
+                <w:rFonts w:eastAsia="Calibri"/>
+                <w:sz w:val="28"/>
+                <w:szCs w:val="28"/>
+              </w:rPr>
+              <w:t xml:space="preserve"> - участок принадлежит 386MAX UMB</w:t>
             </w:r>
           </w:p>
         </w:tc>
@@ -1660,7 +1714,187 @@
           <w:sz w:val="28"/>
           <w:szCs w:val="28"/>
         </w:rPr>
-        <w:t>Адрес первого MCB хранится во внутренней структуре MS DOS, называемой "List of Lists" (список списков). Доступ к указателю на эту структуру можно получить, используя функцию f52h "Get List of Lists" int 21h. В результате выполнения этой функции ES:BX будет указывать на список списков. Слово по адресу ES:[BX-2] и есть адрес самого первого MCB.</w:t>
+        <w:t>Адрес первого MCB хранится во внутренней структуре MS DOS, называемой "</w:t>
+      </w:r>
+      <w:proofErr w:type="spellStart"/>
+      <w:r>
+        <w:rPr>
+          <w:rFonts w:eastAsia="Calibri"/>
+          <w:sz w:val="28"/>
+          <w:szCs w:val="28"/>
+        </w:rPr>
+        <w:t>List</w:t>
+      </w:r>
+      <w:proofErr w:type="spellEnd"/>
+      <w:r>
+        <w:rPr>
+          <w:rFonts w:eastAsia="Calibri"/>
+          <w:sz w:val="28"/>
+          <w:szCs w:val="28"/>
+        </w:rPr>
+        <w:t xml:space="preserve"> </w:t>
+      </w:r>
+      <w:proofErr w:type="spellStart"/>
+      <w:r>
+        <w:rPr>
+          <w:rFonts w:eastAsia="Calibri"/>
+          <w:sz w:val="28"/>
+          <w:szCs w:val="28"/>
+        </w:rPr>
+        <w:t>of</w:t>
+      </w:r>
+      <w:proofErr w:type="spellEnd"/>
+      <w:r>
+        <w:rPr>
+          <w:rFonts w:eastAsia="Calibri"/>
+          <w:sz w:val="28"/>
+          <w:szCs w:val="28"/>
+        </w:rPr>
+        <w:t xml:space="preserve"> </w:t>
+      </w:r>
+      <w:proofErr w:type="spellStart"/>
+      <w:r>
+        <w:rPr>
+          <w:rFonts w:eastAsia="Calibri"/>
+          <w:sz w:val="28"/>
+          <w:szCs w:val="28"/>
+        </w:rPr>
+        <w:t>Lists</w:t>
+      </w:r>
+      <w:proofErr w:type="spellEnd"/>
+      <w:r>
+        <w:rPr>
+          <w:rFonts w:eastAsia="Calibri"/>
+          <w:sz w:val="28"/>
+          <w:szCs w:val="28"/>
+        </w:rPr>
+        <w:t>" (список списков). Доступ к указателю на эту структуру можно получить, используя функцию f52h "</w:t>
+      </w:r>
+      <w:proofErr w:type="spellStart"/>
+      <w:r>
+        <w:rPr>
+          <w:rFonts w:eastAsia="Calibri"/>
+          <w:sz w:val="28"/>
+          <w:szCs w:val="28"/>
+        </w:rPr>
+        <w:t>Get</w:t>
+      </w:r>
+      <w:proofErr w:type="spellEnd"/>
+      <w:r>
+        <w:rPr>
+          <w:rFonts w:eastAsia="Calibri"/>
+          <w:sz w:val="28"/>
+          <w:szCs w:val="28"/>
+        </w:rPr>
+        <w:t xml:space="preserve"> </w:t>
+      </w:r>
+      <w:proofErr w:type="spellStart"/>
+      <w:r>
+        <w:rPr>
+          <w:rFonts w:eastAsia="Calibri"/>
+          <w:sz w:val="28"/>
+          <w:szCs w:val="28"/>
+        </w:rPr>
+        <w:t>List</w:t>
+      </w:r>
+      <w:proofErr w:type="spellEnd"/>
+      <w:r>
+        <w:rPr>
+          <w:rFonts w:eastAsia="Calibri"/>
+          <w:sz w:val="28"/>
+          <w:szCs w:val="28"/>
+        </w:rPr>
+        <w:t xml:space="preserve"> </w:t>
+      </w:r>
+      <w:proofErr w:type="spellStart"/>
+      <w:r>
+        <w:rPr>
+          <w:rFonts w:eastAsia="Calibri"/>
+          <w:sz w:val="28"/>
+          <w:szCs w:val="28"/>
+        </w:rPr>
+        <w:t>of</w:t>
+      </w:r>
+      <w:proofErr w:type="spellEnd"/>
+      <w:r>
+        <w:rPr>
+          <w:rFonts w:eastAsia="Calibri"/>
+          <w:sz w:val="28"/>
+          <w:szCs w:val="28"/>
+        </w:rPr>
+        <w:t xml:space="preserve"> </w:t>
+      </w:r>
+      <w:proofErr w:type="spellStart"/>
+      <w:r>
+        <w:rPr>
+          <w:rFonts w:eastAsia="Calibri"/>
+          <w:sz w:val="28"/>
+          <w:szCs w:val="28"/>
+        </w:rPr>
+        <w:t>Lists</w:t>
+      </w:r>
+      <w:proofErr w:type="spellEnd"/>
+      <w:r>
+        <w:rPr>
+          <w:rFonts w:eastAsia="Calibri"/>
+          <w:sz w:val="28"/>
+          <w:szCs w:val="28"/>
+        </w:rPr>
+        <w:t xml:space="preserve">" </w:t>
+      </w:r>
+      <w:proofErr w:type="spellStart"/>
+      <w:r>
+        <w:rPr>
+          <w:rFonts w:eastAsia="Calibri"/>
+          <w:sz w:val="28"/>
+          <w:szCs w:val="28"/>
+        </w:rPr>
+        <w:t>int</w:t>
+      </w:r>
+      <w:proofErr w:type="spellEnd"/>
+      <w:r>
+        <w:rPr>
+          <w:rFonts w:eastAsia="Calibri"/>
+          <w:sz w:val="28"/>
+          <w:szCs w:val="28"/>
+        </w:rPr>
+        <w:t xml:space="preserve"> 21h. В результате выполнения этой функции </w:t>
+      </w:r>
+      <w:proofErr w:type="gramStart"/>
+      <w:r>
+        <w:rPr>
+          <w:rFonts w:eastAsia="Calibri"/>
+          <w:sz w:val="28"/>
+          <w:szCs w:val="28"/>
+        </w:rPr>
+        <w:t>ES:BX</w:t>
+      </w:r>
+      <w:proofErr w:type="gramEnd"/>
+      <w:r>
+        <w:rPr>
+          <w:rFonts w:eastAsia="Calibri"/>
+          <w:sz w:val="28"/>
+          <w:szCs w:val="28"/>
+        </w:rPr>
+        <w:t xml:space="preserve"> будет указывать на список списков. Слово по адресу </w:t>
+      </w:r>
+      <w:proofErr w:type="gramStart"/>
+      <w:r>
+        <w:rPr>
+          <w:rFonts w:eastAsia="Calibri"/>
+          <w:sz w:val="28"/>
+          <w:szCs w:val="28"/>
+        </w:rPr>
+        <w:t>ES:[</w:t>
+      </w:r>
+      <w:proofErr w:type="gramEnd"/>
+      <w:r>
+        <w:rPr>
+          <w:rFonts w:eastAsia="Calibri"/>
+          <w:sz w:val="28"/>
+          <w:szCs w:val="28"/>
+        </w:rPr>
+        <w:t>BX-2] и есть адрес самого первого MCB.</w:t>
       </w:r>
     </w:p>
     <w:p>
@@ -1680,7 +1914,25 @@
           <w:sz w:val="28"/>
           <w:szCs w:val="28"/>
         </w:rPr>
-        <w:t>Размер расширенной памяти находится в ячейках 30h, 31h CMOS. CMOS это энергонезависимая память, в которой хранится информация о конфигурации ПЭВМ. Объем памяти составляет 64 байта. Размер расширенной памяти в Кбайтах можно определить обращаясь к ячейкам CMOS следующим образом:</w:t>
+        <w:t xml:space="preserve">Размер расширенной памяти находится в ячейках 30h, 31h CMOS. CMOS это энергонезависимая память, в которой хранится информация о конфигурации ПЭВМ. Объем памяти составляет 64 байта. Размер расширенной памяти в </w:t>
+      </w:r>
+      <w:proofErr w:type="spellStart"/>
+      <w:r>
+        <w:rPr>
+          <w:rFonts w:eastAsia="Calibri"/>
+          <w:sz w:val="28"/>
+          <w:szCs w:val="28"/>
+        </w:rPr>
+        <w:t>Кбайтах</w:t>
+      </w:r>
+      <w:proofErr w:type="spellEnd"/>
+      <w:r>
+        <w:rPr>
+          <w:rFonts w:eastAsia="Calibri"/>
+          <w:sz w:val="28"/>
+          <w:szCs w:val="28"/>
+        </w:rPr>
+        <w:t xml:space="preserve"> можно определить обращаясь к ячейкам CMOS следующим образом:</w:t>
       </w:r>
     </w:p>
     <w:p>
@@ -1700,7 +1952,35 @@
           <w:sz w:val="28"/>
           <w:szCs w:val="28"/>
         </w:rPr>
-        <w:t xml:space="preserve">     mov  AL,30h ; запись адреса ячейки CMOS</w:t>
+        <w:t xml:space="preserve">     </w:t>
+      </w:r>
+      <w:proofErr w:type="spellStart"/>
+      <w:proofErr w:type="gramStart"/>
+      <w:r>
+        <w:rPr>
+          <w:rFonts w:eastAsia="Calibri"/>
+          <w:sz w:val="28"/>
+          <w:szCs w:val="28"/>
+        </w:rPr>
+        <w:t>mov</w:t>
+      </w:r>
+      <w:proofErr w:type="spellEnd"/>
+      <w:r>
+        <w:rPr>
+          <w:rFonts w:eastAsia="Calibri"/>
+          <w:sz w:val="28"/>
+          <w:szCs w:val="28"/>
+        </w:rPr>
+        <w:t xml:space="preserve">  AL</w:t>
+      </w:r>
+      <w:proofErr w:type="gramEnd"/>
+      <w:r>
+        <w:rPr>
+          <w:rFonts w:eastAsia="Calibri"/>
+          <w:sz w:val="28"/>
+          <w:szCs w:val="28"/>
+        </w:rPr>
+        <w:t>,30h ; запись адреса ячейки CMOS</w:t>
       </w:r>
     </w:p>
     <w:p>
@@ -1720,8 +2000,36 @@
           <w:sz w:val="28"/>
           <w:szCs w:val="28"/>
         </w:rPr>
-        <w:t xml:space="preserve">     out 70h,AL</w:t>
-      </w:r>
+        <w:t xml:space="preserve">     </w:t>
+      </w:r>
+      <w:proofErr w:type="spellStart"/>
+      <w:r>
+        <w:rPr>
+          <w:rFonts w:eastAsia="Calibri"/>
+          <w:sz w:val="28"/>
+          <w:szCs w:val="28"/>
+        </w:rPr>
+        <w:t>out</w:t>
+      </w:r>
+      <w:proofErr w:type="spellEnd"/>
+      <w:r>
+        <w:rPr>
+          <w:rFonts w:eastAsia="Calibri"/>
+          <w:sz w:val="28"/>
+          <w:szCs w:val="28"/>
+        </w:rPr>
+        <w:t xml:space="preserve"> 70</w:t>
+      </w:r>
+      <w:proofErr w:type="gramStart"/>
+      <w:r>
+        <w:rPr>
+          <w:rFonts w:eastAsia="Calibri"/>
+          <w:sz w:val="28"/>
+          <w:szCs w:val="28"/>
+        </w:rPr>
+        <w:t>h,AL</w:t>
+      </w:r>
+      <w:proofErr w:type="gramEnd"/>
     </w:p>
     <w:p>
       <w:pPr>
@@ -1740,7 +2048,43 @@
           <w:sz w:val="28"/>
           <w:szCs w:val="28"/>
         </w:rPr>
-        <w:t xml:space="preserve">     in AL,71h   ; чтение младшего байта</w:t>
+        <w:t xml:space="preserve">     </w:t>
+      </w:r>
+      <w:proofErr w:type="spellStart"/>
+      <w:r>
+        <w:rPr>
+          <w:rFonts w:eastAsia="Calibri"/>
+          <w:sz w:val="28"/>
+          <w:szCs w:val="28"/>
+        </w:rPr>
+        <w:t>in</w:t>
+      </w:r>
+      <w:proofErr w:type="spellEnd"/>
+      <w:r>
+        <w:rPr>
+          <w:rFonts w:eastAsia="Calibri"/>
+          <w:sz w:val="28"/>
+          <w:szCs w:val="28"/>
+        </w:rPr>
+        <w:t xml:space="preserve"> AL,71h </w:t>
+      </w:r>
+      <w:proofErr w:type="gramStart"/>
+      <w:r>
+        <w:rPr>
+          <w:rFonts w:eastAsia="Calibri"/>
+          <w:sz w:val="28"/>
+          <w:szCs w:val="28"/>
+        </w:rPr>
+        <w:t xml:space="preserve">  ;</w:t>
+      </w:r>
+      <w:proofErr w:type="gramEnd"/>
+      <w:r>
+        <w:rPr>
+          <w:rFonts w:eastAsia="Calibri"/>
+          <w:sz w:val="28"/>
+          <w:szCs w:val="28"/>
+        </w:rPr>
+        <w:t xml:space="preserve"> чтение младшего байта</w:t>
       </w:r>
     </w:p>
     <w:p>
@@ -1760,7 +2104,43 @@
           <w:sz w:val="28"/>
           <w:szCs w:val="28"/>
         </w:rPr>
-        <w:t xml:space="preserve">     mov BL,AL   ; размера расширенной памяти</w:t>
+        <w:t xml:space="preserve">     </w:t>
+      </w:r>
+      <w:proofErr w:type="spellStart"/>
+      <w:r>
+        <w:rPr>
+          <w:rFonts w:eastAsia="Calibri"/>
+          <w:sz w:val="28"/>
+          <w:szCs w:val="28"/>
+        </w:rPr>
+        <w:t>mov</w:t>
+      </w:r>
+      <w:proofErr w:type="spellEnd"/>
+      <w:r>
+        <w:rPr>
+          <w:rFonts w:eastAsia="Calibri"/>
+          <w:sz w:val="28"/>
+          <w:szCs w:val="28"/>
+        </w:rPr>
+        <w:t xml:space="preserve"> </w:t>
+      </w:r>
+      <w:proofErr w:type="gramStart"/>
+      <w:r>
+        <w:rPr>
+          <w:rFonts w:eastAsia="Calibri"/>
+          <w:sz w:val="28"/>
+          <w:szCs w:val="28"/>
+        </w:rPr>
+        <w:t>BL,AL</w:t>
+      </w:r>
+      <w:proofErr w:type="gramEnd"/>
+      <w:r>
+        <w:rPr>
+          <w:rFonts w:eastAsia="Calibri"/>
+          <w:sz w:val="28"/>
+          <w:szCs w:val="28"/>
+        </w:rPr>
+        <w:t xml:space="preserve">   ; размера расширенной памяти</w:t>
       </w:r>
     </w:p>
     <w:p>
@@ -1780,7 +2160,43 @@
           <w:sz w:val="28"/>
           <w:szCs w:val="28"/>
         </w:rPr>
-        <w:t xml:space="preserve">     mov AL,31h  ; запись адреса ячейки CMOS</w:t>
+        <w:t xml:space="preserve">     </w:t>
+      </w:r>
+      <w:proofErr w:type="spellStart"/>
+      <w:r>
+        <w:rPr>
+          <w:rFonts w:eastAsia="Calibri"/>
+          <w:sz w:val="28"/>
+          <w:szCs w:val="28"/>
+        </w:rPr>
+        <w:t>mov</w:t>
+      </w:r>
+      <w:proofErr w:type="spellEnd"/>
+      <w:r>
+        <w:rPr>
+          <w:rFonts w:eastAsia="Calibri"/>
+          <w:sz w:val="28"/>
+          <w:szCs w:val="28"/>
+        </w:rPr>
+        <w:t xml:space="preserve"> AL,31</w:t>
+      </w:r>
+      <w:proofErr w:type="gramStart"/>
+      <w:r>
+        <w:rPr>
+          <w:rFonts w:eastAsia="Calibri"/>
+          <w:sz w:val="28"/>
+          <w:szCs w:val="28"/>
+        </w:rPr>
+        <w:t>h  ;</w:t>
+      </w:r>
+      <w:proofErr w:type="gramEnd"/>
+      <w:r>
+        <w:rPr>
+          <w:rFonts w:eastAsia="Calibri"/>
+          <w:sz w:val="28"/>
+          <w:szCs w:val="28"/>
+        </w:rPr>
+        <w:t xml:space="preserve"> запись адреса ячейки CMOS</w:t>
       </w:r>
     </w:p>
     <w:p>
@@ -1801,8 +2217,36 @@
           <w:szCs w:val="28"/>
         </w:rPr>
         <w:lastRenderedPageBreak/>
-        <w:t xml:space="preserve">     out 70h,AL</w:t>
-      </w:r>
+        <w:t xml:space="preserve">     </w:t>
+      </w:r>
+      <w:proofErr w:type="spellStart"/>
+      <w:r>
+        <w:rPr>
+          <w:rFonts w:eastAsia="Calibri"/>
+          <w:sz w:val="28"/>
+          <w:szCs w:val="28"/>
+        </w:rPr>
+        <w:t>out</w:t>
+      </w:r>
+      <w:proofErr w:type="spellEnd"/>
+      <w:r>
+        <w:rPr>
+          <w:rFonts w:eastAsia="Calibri"/>
+          <w:sz w:val="28"/>
+          <w:szCs w:val="28"/>
+        </w:rPr>
+        <w:t xml:space="preserve"> 70</w:t>
+      </w:r>
+      <w:proofErr w:type="gramStart"/>
+      <w:r>
+        <w:rPr>
+          <w:rFonts w:eastAsia="Calibri"/>
+          <w:sz w:val="28"/>
+          <w:szCs w:val="28"/>
+        </w:rPr>
+        <w:t>h,AL</w:t>
+      </w:r>
+      <w:proofErr w:type="gramEnd"/>
     </w:p>
     <w:p>
       <w:pPr>
@@ -1821,7 +2265,43 @@
           <w:sz w:val="28"/>
           <w:szCs w:val="28"/>
         </w:rPr>
-        <w:t xml:space="preserve">     in AL,71h   ; чтение старшего байта размера расширенной памяти</w:t>
+        <w:t xml:space="preserve">     </w:t>
+      </w:r>
+      <w:proofErr w:type="spellStart"/>
+      <w:r>
+        <w:rPr>
+          <w:rFonts w:eastAsia="Calibri"/>
+          <w:sz w:val="28"/>
+          <w:szCs w:val="28"/>
+        </w:rPr>
+        <w:t>in</w:t>
+      </w:r>
+      <w:proofErr w:type="spellEnd"/>
+      <w:r>
+        <w:rPr>
+          <w:rFonts w:eastAsia="Calibri"/>
+          <w:sz w:val="28"/>
+          <w:szCs w:val="28"/>
+        </w:rPr>
+        <w:t xml:space="preserve"> AL,71h </w:t>
+      </w:r>
+      <w:proofErr w:type="gramStart"/>
+      <w:r>
+        <w:rPr>
+          <w:rFonts w:eastAsia="Calibri"/>
+          <w:sz w:val="28"/>
+          <w:szCs w:val="28"/>
+        </w:rPr>
+        <w:t xml:space="preserve">  ;</w:t>
+      </w:r>
+      <w:proofErr w:type="gramEnd"/>
+      <w:r>
+        <w:rPr>
+          <w:rFonts w:eastAsia="Calibri"/>
+          <w:sz w:val="28"/>
+          <w:szCs w:val="28"/>
+        </w:rPr>
+        <w:t xml:space="preserve"> чтение старшего байта размера расширенной памяти</w:t>
       </w:r>
     </w:p>
     <w:p>
@@ -3167,12 +3647,21 @@
           <w:szCs w:val="28"/>
         </w:rPr>
       </w:pPr>
-      <w:r>
-        <w:rPr>
-          <w:sz w:val="28"/>
-          <w:szCs w:val="28"/>
-        </w:rPr>
-        <w:t>Напротив блока программы написано имя программы</w:t>
+      <w:proofErr w:type="gramStart"/>
+      <w:r>
+        <w:rPr>
+          <w:sz w:val="28"/>
+          <w:szCs w:val="28"/>
+        </w:rPr>
+        <w:t>Напротив</w:t>
+      </w:r>
+      <w:proofErr w:type="gramEnd"/>
+      <w:r>
+        <w:rPr>
+          <w:sz w:val="28"/>
+          <w:szCs w:val="28"/>
+        </w:rPr>
+        <w:t xml:space="preserve"> блока программы написано имя программы</w:t>
       </w:r>
     </w:p>
     <w:p>
@@ -3317,7 +3806,20 @@
           <w:szCs w:val="28"/>
           <w:lang w:eastAsia="en-US"/>
         </w:rPr>
-        <w:t>Какой размер памяти занимает программа в каждом случае?</w:t>
+        <w:t>Какой размер памяти занимает программа в каж</w:t>
+      </w:r>
+      <w:bookmarkStart w:id="0" w:name="_GoBack"/>
+      <w:bookmarkEnd w:id="0"/>
+      <w:r>
+        <w:rPr>
+          <w:rFonts w:eastAsia="Calibri"/>
+          <w:i/>
+          <w:color w:val="auto"/>
+          <w:sz w:val="28"/>
+          <w:szCs w:val="28"/>
+          <w:lang w:eastAsia="en-US"/>
+        </w:rPr>
+        <w:t>дом случае?</w:t>
       </w:r>
     </w:p>
     <w:p>
@@ -3328,13 +3830,15 @@
         <w:jc w:val="both"/>
         <w:rPr>
           <w:rFonts w:eastAsia="Calibri"/>
-          <w:sz w:val="28"/>
-          <w:szCs w:val="28"/>
-        </w:rPr>
-      </w:pPr>
-      <w:r>
-        <w:rPr>
-          <w:rFonts w:eastAsia="Calibri"/>
+          <w:color w:val="FF0000"/>
+          <w:sz w:val="28"/>
+          <w:szCs w:val="28"/>
+        </w:rPr>
+      </w:pPr>
+      <w:r>
+        <w:rPr>
+          <w:rFonts w:eastAsia="Calibri"/>
+          <w:color w:val="FF0000"/>
           <w:sz w:val="28"/>
           <w:szCs w:val="28"/>
           <w:lang w:val="en-GB"/>
@@ -3344,6 +3848,7 @@
       <w:r>
         <w:rPr>
           <w:rFonts w:eastAsia="Calibri"/>
+          <w:color w:val="FF0000"/>
           <w:sz w:val="28"/>
           <w:szCs w:val="28"/>
         </w:rPr>
@@ -3352,6 +3857,7 @@
       <w:r>
         <w:rPr>
           <w:rFonts w:eastAsia="Calibri"/>
+          <w:color w:val="FF0000"/>
           <w:sz w:val="28"/>
           <w:szCs w:val="28"/>
           <w:lang w:val="en-GB"/>
@@ -3361,6 +3867,7 @@
       <w:r>
         <w:rPr>
           <w:rFonts w:eastAsia="Calibri"/>
+          <w:color w:val="FF0000"/>
           <w:sz w:val="28"/>
           <w:szCs w:val="28"/>
         </w:rPr>
@@ -3369,12 +3876,22 @@
       <w:r>
         <w:rPr>
           <w:rFonts w:eastAsia="Calibri"/>
-          <w:color w:val="auto"/>
+          <w:color w:val="FF0000"/>
           <w:sz w:val="28"/>
           <w:szCs w:val="28"/>
           <w:lang w:eastAsia="en-US"/>
         </w:rPr>
-        <w:t>648912 байт.</w:t>
+        <w:t>648912 байт</w:t>
+      </w:r>
+      <w:r>
+        <w:rPr>
+          <w:rFonts w:eastAsia="Calibri"/>
+          <w:color w:val="FF0000"/>
+          <w:sz w:val="28"/>
+          <w:szCs w:val="28"/>
+          <w:lang w:eastAsia="en-US"/>
+        </w:rPr>
+        <w:t>.</w:t>
       </w:r>
     </w:p>
     <w:p>
@@ -3388,7 +3905,7 @@
         <w:jc w:val="both"/>
         <w:rPr>
           <w:rFonts w:eastAsia="Calibri"/>
-          <w:color w:val="auto"/>
+          <w:color w:val="FF0000"/>
           <w:sz w:val="28"/>
           <w:szCs w:val="28"/>
           <w:lang w:eastAsia="en-US"/>
@@ -3397,6 +3914,7 @@
       <w:r>
         <w:rPr>
           <w:rFonts w:eastAsia="Calibri"/>
+          <w:color w:val="FF0000"/>
           <w:sz w:val="28"/>
           <w:szCs w:val="28"/>
           <w:lang w:val="en-GB"/>
@@ -3406,57 +3924,71 @@
       <w:r>
         <w:rPr>
           <w:rFonts w:eastAsia="Calibri"/>
-          <w:sz w:val="28"/>
-          <w:szCs w:val="28"/>
-        </w:rPr>
-        <w:t>3_2</w:t>
-      </w:r>
-      <w:r>
-        <w:rPr>
-          <w:rFonts w:eastAsia="Calibri"/>
-          <w:sz w:val="28"/>
-          <w:szCs w:val="28"/>
+          <w:color w:val="FF0000"/>
+          <w:sz w:val="28"/>
+          <w:szCs w:val="28"/>
+        </w:rPr>
+        <w:t>3_2.</w:t>
+      </w:r>
+      <w:r>
+        <w:rPr>
+          <w:rFonts w:eastAsia="Calibri"/>
+          <w:color w:val="FF0000"/>
+          <w:sz w:val="28"/>
+          <w:szCs w:val="28"/>
+          <w:lang w:val="en-GB"/>
+        </w:rPr>
+        <w:t>COM</w:t>
+      </w:r>
+      <w:r>
+        <w:rPr>
+          <w:rFonts w:eastAsia="Calibri"/>
+          <w:color w:val="FF0000"/>
+          <w:sz w:val="28"/>
+          <w:szCs w:val="28"/>
+          <w:lang w:eastAsia="en-US"/>
+        </w:rPr>
+        <w:t xml:space="preserve"> </w:t>
+      </w:r>
+      <w:r>
+        <w:rPr>
+          <w:rFonts w:eastAsia="Calibri"/>
+          <w:color w:val="FF0000"/>
+          <w:sz w:val="28"/>
+          <w:szCs w:val="28"/>
+          <w:lang w:eastAsia="en-US"/>
+        </w:rPr>
+        <w:t>648912 – 635840 – 16 = 13056</w:t>
+      </w:r>
+      <w:r>
+        <w:rPr>
+          <w:rFonts w:eastAsia="Calibri"/>
+          <w:color w:val="FF0000"/>
+          <w:sz w:val="28"/>
+          <w:szCs w:val="28"/>
+          <w:lang w:eastAsia="en-US"/>
+        </w:rPr>
+        <w:t xml:space="preserve"> </w:t>
+      </w:r>
+      <w:r>
+        <w:rPr>
+          <w:rFonts w:eastAsia="Calibri"/>
+          <w:color w:val="FF0000"/>
+          <w:sz w:val="28"/>
+          <w:szCs w:val="28"/>
+          <w:lang w:eastAsia="en-US"/>
+        </w:rPr>
+        <w:t>байт</w:t>
+      </w:r>
+      <w:r>
+        <w:rPr>
+          <w:rFonts w:eastAsia="Calibri"/>
+          <w:color w:val="FF0000"/>
+          <w:sz w:val="28"/>
+          <w:szCs w:val="28"/>
+          <w:lang w:eastAsia="en-US"/>
         </w:rPr>
         <w:t>.</w:t>
-      </w:r>
-      <w:r>
-        <w:rPr>
-          <w:rFonts w:eastAsia="Calibri"/>
-          <w:sz w:val="28"/>
-          <w:szCs w:val="28"/>
-          <w:lang w:val="en-GB"/>
-        </w:rPr>
-        <w:t>COM</w:t>
-      </w:r>
-      <w:r>
-        <w:rPr>
-          <w:rFonts w:eastAsia="Calibri"/>
-          <w:color w:val="auto"/>
-          <w:sz w:val="28"/>
-          <w:szCs w:val="28"/>
-          <w:lang w:eastAsia="en-US"/>
-        </w:rPr>
-        <w:t xml:space="preserve"> </w:t>
-      </w:r>
-      <w:r>
-        <w:rPr>
-          <w:rFonts w:eastAsia="Calibri"/>
-          <w:color w:val="auto"/>
-          <w:sz w:val="28"/>
-          <w:szCs w:val="28"/>
-          <w:lang w:eastAsia="en-US"/>
-        </w:rPr>
-        <w:t xml:space="preserve">13056 </w:t>
-      </w:r>
-      <w:r>
-        <w:rPr>
-          <w:rFonts w:eastAsia="Calibri"/>
-          <w:color w:val="auto"/>
-          <w:sz w:val="28"/>
-          <w:szCs w:val="28"/>
-          <w:lang w:eastAsia="en-US"/>
-        </w:rPr>
-        <w:t>байт.</w:t>
       </w:r>
     </w:p>
     <w:p>
@@ -3470,7 +4002,7 @@
         <w:jc w:val="both"/>
         <w:rPr>
           <w:rFonts w:eastAsia="Calibri"/>
-          <w:color w:val="auto"/>
+          <w:color w:val="FF0000"/>
           <w:sz w:val="28"/>
           <w:szCs w:val="28"/>
           <w:lang w:eastAsia="en-US"/>
@@ -3479,6 +4011,7 @@
       <w:r>
         <w:rPr>
           <w:rFonts w:eastAsia="Calibri"/>
+          <w:color w:val="FF0000"/>
           <w:sz w:val="28"/>
           <w:szCs w:val="28"/>
           <w:lang w:val="en-GB"/>
@@ -3488,57 +4021,71 @@
       <w:r>
         <w:rPr>
           <w:rFonts w:eastAsia="Calibri"/>
-          <w:sz w:val="28"/>
-          <w:szCs w:val="28"/>
-        </w:rPr>
-        <w:t>3_3</w:t>
-      </w:r>
-      <w:r>
-        <w:rPr>
-          <w:rFonts w:eastAsia="Calibri"/>
-          <w:sz w:val="28"/>
-          <w:szCs w:val="28"/>
+          <w:color w:val="FF0000"/>
+          <w:sz w:val="28"/>
+          <w:szCs w:val="28"/>
+        </w:rPr>
+        <w:t>3_3.</w:t>
+      </w:r>
+      <w:r>
+        <w:rPr>
+          <w:rFonts w:eastAsia="Calibri"/>
+          <w:color w:val="FF0000"/>
+          <w:sz w:val="28"/>
+          <w:szCs w:val="28"/>
+          <w:lang w:val="en-GB"/>
+        </w:rPr>
+        <w:t>COM</w:t>
+      </w:r>
+      <w:r>
+        <w:rPr>
+          <w:rFonts w:eastAsia="Calibri"/>
+          <w:color w:val="FF0000"/>
+          <w:sz w:val="28"/>
+          <w:szCs w:val="28"/>
+          <w:lang w:eastAsia="en-US"/>
+        </w:rPr>
+        <w:t xml:space="preserve"> </w:t>
+      </w:r>
+      <w:r>
+        <w:rPr>
+          <w:rFonts w:eastAsia="Calibri"/>
+          <w:color w:val="FF0000"/>
+          <w:sz w:val="28"/>
+          <w:szCs w:val="28"/>
+          <w:lang w:eastAsia="en-US"/>
+        </w:rPr>
+        <w:t xml:space="preserve">648912 – 570176 – 65536 - 32 = </w:t>
+      </w:r>
+      <w:r>
+        <w:rPr>
+          <w:rFonts w:eastAsia="Calibri"/>
+          <w:color w:val="FF0000"/>
+          <w:sz w:val="28"/>
+          <w:szCs w:val="28"/>
+          <w:lang w:eastAsia="en-US"/>
+        </w:rPr>
+        <w:t>13168</w:t>
+      </w:r>
+      <w:r>
+        <w:rPr>
+          <w:rFonts w:eastAsia="Calibri"/>
+          <w:color w:val="FF0000"/>
+          <w:sz w:val="28"/>
+          <w:szCs w:val="28"/>
+          <w:lang w:eastAsia="en-US"/>
+        </w:rPr>
+        <w:t xml:space="preserve"> байт</w:t>
+      </w:r>
+      <w:r>
+        <w:rPr>
+          <w:rFonts w:eastAsia="Calibri"/>
+          <w:color w:val="FF0000"/>
+          <w:sz w:val="28"/>
+          <w:szCs w:val="28"/>
+          <w:lang w:eastAsia="en-US"/>
         </w:rPr>
         <w:t>.</w:t>
-      </w:r>
-      <w:r>
-        <w:rPr>
-          <w:rFonts w:eastAsia="Calibri"/>
-          <w:sz w:val="28"/>
-          <w:szCs w:val="28"/>
-          <w:lang w:val="en-GB"/>
-        </w:rPr>
-        <w:t>COM</w:t>
-      </w:r>
-      <w:r>
-        <w:rPr>
-          <w:rFonts w:eastAsia="Calibri"/>
-          <w:color w:val="auto"/>
-          <w:sz w:val="28"/>
-          <w:szCs w:val="28"/>
-          <w:lang w:eastAsia="en-US"/>
-        </w:rPr>
-        <w:t xml:space="preserve"> </w:t>
-      </w:r>
-      <w:r>
-        <w:rPr>
-          <w:rFonts w:eastAsia="Calibri"/>
-          <w:color w:val="auto"/>
-          <w:sz w:val="28"/>
-          <w:szCs w:val="28"/>
-          <w:lang w:eastAsia="en-US"/>
-        </w:rPr>
-        <w:t>13168</w:t>
-      </w:r>
-      <w:r>
-        <w:rPr>
-          <w:rFonts w:eastAsia="Calibri"/>
-          <w:color w:val="auto"/>
-          <w:sz w:val="28"/>
-          <w:szCs w:val="28"/>
-          <w:lang w:eastAsia="en-US"/>
-        </w:rPr>
-        <w:t xml:space="preserve"> байт.</w:t>
       </w:r>
     </w:p>
     <w:p>
@@ -3552,7 +4099,7 @@
         <w:jc w:val="both"/>
         <w:rPr>
           <w:rFonts w:eastAsia="Calibri"/>
-          <w:color w:val="auto"/>
+          <w:color w:val="FF0000"/>
           <w:sz w:val="28"/>
           <w:szCs w:val="28"/>
           <w:lang w:eastAsia="en-US"/>
@@ -3561,6 +4108,7 @@
       <w:r>
         <w:rPr>
           <w:rFonts w:eastAsia="Calibri"/>
+          <w:color w:val="FF0000"/>
           <w:sz w:val="28"/>
           <w:szCs w:val="28"/>
           <w:lang w:val="en-GB"/>
@@ -3570,57 +4118,71 @@
       <w:r>
         <w:rPr>
           <w:rFonts w:eastAsia="Calibri"/>
-          <w:sz w:val="28"/>
-          <w:szCs w:val="28"/>
-        </w:rPr>
-        <w:t>3_4</w:t>
-      </w:r>
-      <w:r>
-        <w:rPr>
-          <w:rFonts w:eastAsia="Calibri"/>
-          <w:sz w:val="28"/>
-          <w:szCs w:val="28"/>
+          <w:color w:val="FF0000"/>
+          <w:sz w:val="28"/>
+          <w:szCs w:val="28"/>
+        </w:rPr>
+        <w:t>3_4.</w:t>
+      </w:r>
+      <w:r>
+        <w:rPr>
+          <w:rFonts w:eastAsia="Calibri"/>
+          <w:color w:val="FF0000"/>
+          <w:sz w:val="28"/>
+          <w:szCs w:val="28"/>
+          <w:lang w:val="en-GB"/>
+        </w:rPr>
+        <w:t>COM</w:t>
+      </w:r>
+      <w:r>
+        <w:rPr>
+          <w:rFonts w:eastAsia="Calibri"/>
+          <w:color w:val="FF0000"/>
+          <w:sz w:val="28"/>
+          <w:szCs w:val="28"/>
+          <w:lang w:eastAsia="en-US"/>
+        </w:rPr>
+        <w:t xml:space="preserve"> </w:t>
+      </w:r>
+      <w:r>
+        <w:rPr>
+          <w:rFonts w:eastAsia="Calibri"/>
+          <w:color w:val="FF0000"/>
+          <w:sz w:val="28"/>
+          <w:szCs w:val="28"/>
+          <w:lang w:val="en-US" w:eastAsia="en-US"/>
+        </w:rPr>
+        <w:t xml:space="preserve">648912 – 635120 – 16 = </w:t>
+      </w:r>
+      <w:r>
+        <w:rPr>
+          <w:rFonts w:eastAsia="Calibri"/>
+          <w:color w:val="FF0000"/>
+          <w:sz w:val="28"/>
+          <w:szCs w:val="28"/>
+          <w:lang w:eastAsia="en-US"/>
+        </w:rPr>
+        <w:t>13776</w:t>
+      </w:r>
+      <w:r>
+        <w:rPr>
+          <w:rFonts w:eastAsia="Calibri"/>
+          <w:color w:val="FF0000"/>
+          <w:sz w:val="28"/>
+          <w:szCs w:val="28"/>
+          <w:lang w:eastAsia="en-US"/>
+        </w:rPr>
+        <w:t xml:space="preserve"> байт</w:t>
+      </w:r>
+      <w:r>
+        <w:rPr>
+          <w:rFonts w:eastAsia="Calibri"/>
+          <w:color w:val="FF0000"/>
+          <w:sz w:val="28"/>
+          <w:szCs w:val="28"/>
+          <w:lang w:eastAsia="en-US"/>
         </w:rPr>
         <w:t>.</w:t>
-      </w:r>
-      <w:r>
-        <w:rPr>
-          <w:rFonts w:eastAsia="Calibri"/>
-          <w:sz w:val="28"/>
-          <w:szCs w:val="28"/>
-          <w:lang w:val="en-GB"/>
-        </w:rPr>
-        <w:t>COM</w:t>
-      </w:r>
-      <w:r>
-        <w:rPr>
-          <w:rFonts w:eastAsia="Calibri"/>
-          <w:color w:val="auto"/>
-          <w:sz w:val="28"/>
-          <w:szCs w:val="28"/>
-          <w:lang w:eastAsia="en-US"/>
-        </w:rPr>
-        <w:t xml:space="preserve"> </w:t>
-      </w:r>
-      <w:r>
-        <w:rPr>
-          <w:rFonts w:eastAsia="Calibri"/>
-          <w:color w:val="auto"/>
-          <w:sz w:val="28"/>
-          <w:szCs w:val="28"/>
-          <w:lang w:eastAsia="en-US"/>
-        </w:rPr>
-        <w:t>13776</w:t>
-      </w:r>
-      <w:r>
-        <w:rPr>
-          <w:rFonts w:eastAsia="Calibri"/>
-          <w:color w:val="auto"/>
-          <w:sz w:val="28"/>
-          <w:szCs w:val="28"/>
-          <w:lang w:eastAsia="en-US"/>
-        </w:rPr>
-        <w:t xml:space="preserve"> байт.</w:t>
       </w:r>
     </w:p>
     <w:p>
@@ -3676,16 +4238,7 @@
           <w:sz w:val="28"/>
           <w:szCs w:val="28"/>
         </w:rPr>
-        <w:t xml:space="preserve">В ходе работы было проведено исследование </w:t>
-      </w:r>
-      <w:bookmarkStart w:id="0" w:name="_GoBack"/>
-      <w:bookmarkEnd w:id="0"/>
-      <w:r>
-        <w:rPr>
-          <w:sz w:val="28"/>
-          <w:szCs w:val="28"/>
-        </w:rPr>
-        <w:t>структуры данных и работы функций управления памятью ядра операционной системы, а также рассмотрены не страничная память и способы управления динамическими разделами.</w:t>
+        <w:t>В ходе работы было проведено исследование структуры данных и работы функций управления памятью ядра операционной системы, а также рассмотрены не страничная память и способы управления динамическими разделами.</w:t>
       </w:r>
     </w:p>
     <w:p>
@@ -3755,6 +4308,7 @@
         <w:docPartUnique/>
       </w:docPartObj>
     </w:sdtPr>
+    <w:sdtEndPr/>
     <w:sdtContent>
       <w:p>
         <w:pPr>
@@ -3774,7 +4328,7 @@
           <w:rPr>
             <w:noProof/>
           </w:rPr>
-          <w:t>6</w:t>
+          <w:t>5</w:t>
         </w:r>
         <w:r>
           <w:fldChar w:fldCharType="end"/>
@@ -5469,7 +6023,7 @@
 </file>
 
 <file path=customXml/itemProps1.xml><?xml version="1.0" encoding="utf-8"?>
-<ds:datastoreItem xmlns:ds="http://schemas.openxmlformats.org/officeDocument/2006/customXml" ds:itemID="{30402899-7F23-4997-B1CB-17B45B6C3960}">
+<ds:datastoreItem xmlns:ds="http://schemas.openxmlformats.org/officeDocument/2006/customXml" ds:itemID="{62661302-C60C-42A8-BA44-E27690B6C968}">
   <ds:schemaRefs>
     <ds:schemaRef ds:uri="http://schemas.openxmlformats.org/officeDocument/2006/bibliography"/>
   </ds:schemaRefs>
